--- a/documentacaosistema_grupo8.docx
+++ b/documentacaosistema_grupo8.docx
@@ -1301,6 +1301,29 @@
         </w:rPr>
         <w:t>O sistema se resume a criação de um site de vendas e comercial público sobre o mundo geek e tecnologias relacionadas a computadores e derivados (como peças de hardware).</w:t>
       </w:r>
+      <w:r>
+        <w:rPr>
+          <w:sz w:val="22"/>
+          <w:szCs w:val="22"/>
+        </w:rPr>
+        <w:t xml:space="preserve"> Possui funcionalidades apenas visuais, impossibilitando o acesso de contato e outros meios, apenas o </w:t>
+      </w:r>
+      <w:proofErr w:type="spellStart"/>
+      <w:r>
+        <w:rPr>
+          <w:sz w:val="22"/>
+          <w:szCs w:val="22"/>
+        </w:rPr>
+        <w:t>template</w:t>
+      </w:r>
+      <w:proofErr w:type="spellEnd"/>
+      <w:r>
+        <w:rPr>
+          <w:sz w:val="22"/>
+          <w:szCs w:val="22"/>
+        </w:rPr>
+        <w:t xml:space="preserve"> de modo geral funciona.</w:t>
+      </w:r>
     </w:p>
     <w:p>
       <w:pPr>
@@ -1629,6 +1652,14 @@
               </w:rPr>
             </w:pPr>
           </w:p>
+          <w:p>
+            <w:pPr>
+              <w:spacing w:before="240" w:after="240"/>
+              <w:rPr>
+                <w:b/>
+              </w:rPr>
+            </w:pPr>
+          </w:p>
         </w:tc>
         <w:tc>
           <w:tcPr>
@@ -1700,13 +1731,6 @@
     </w:tbl>
     <w:p>
       <w:pPr>
-        <w:rPr>
-          <w:color w:val="0000FF"/>
-        </w:rPr>
-      </w:pPr>
-    </w:p>
-    <w:p>
-      <w:pPr>
         <w:pStyle w:val="Ttulo1"/>
       </w:pPr>
       <w:r>
@@ -1714,10 +1738,18 @@
         <w:t>Diagrama</w:t>
       </w:r>
       <w:r>
-        <w:t>ção e prototipação</w:t>
+        <w:t xml:space="preserve">ção e </w:t>
+      </w:r>
+      <w:proofErr w:type="spellStart"/>
+      <w:r>
+        <w:t>prototipação</w:t>
       </w:r>
       <w:r>
-        <w:t>s UML</w:t>
+        <w:t>s</w:t>
+      </w:r>
+      <w:proofErr w:type="spellEnd"/>
+      <w:r>
+        <w:t xml:space="preserve"> UML</w:t>
       </w:r>
     </w:p>
     <w:p>
@@ -1753,7 +1785,7 @@
           <w:noProof/>
         </w:rPr>
         <w:drawing>
-          <wp:inline distT="0" distB="0" distL="0" distR="0" wp14:anchorId="256FDE8F" wp14:editId="1D55FB23">
+          <wp:inline distT="0" distB="0" distL="0" distR="0" wp14:anchorId="256FDE8F" wp14:editId="201F237A">
             <wp:extent cx="5759450" cy="3839845"/>
             <wp:effectExtent l="0" t="0" r="0" b="8255"/>
             <wp:docPr id="1821433219" name="Imagem 1" descr="Interface gráfica do usuário, Site&#10;&#10;O conteúdo gerado por IA pode estar incorreto."/>
@@ -1956,10 +1988,7 @@
         <w:t>2</w:t>
       </w:r>
       <w:r>
-        <w:t xml:space="preserve"> – </w:t>
-      </w:r>
-      <w:r>
-        <w:t>Primeira versão do código</w:t>
+        <w:t xml:space="preserve"> – Primeira versão do código</w:t>
       </w:r>
     </w:p>
     <w:sectPr>
@@ -4430,6 +4459,18 @@
   </w:num>
   <w:num w:numId="20" w16cid:durableId="822047909">
     <w:abstractNumId w:val="6"/>
+  </w:num>
+  <w:num w:numId="21" w16cid:durableId="1531799643">
+    <w:abstractNumId w:val="19"/>
+    <w:lvlOverride w:ilvl="0"/>
+    <w:lvlOverride w:ilvl="1"/>
+    <w:lvlOverride w:ilvl="2"/>
+    <w:lvlOverride w:ilvl="3"/>
+    <w:lvlOverride w:ilvl="4"/>
+    <w:lvlOverride w:ilvl="5"/>
+    <w:lvlOverride w:ilvl="6"/>
+    <w:lvlOverride w:ilvl="7"/>
+    <w:lvlOverride w:ilvl="8"/>
   </w:num>
   <w:numIdMacAtCleanup w:val="19"/>
 </w:numbering>
@@ -4827,7 +4868,7 @@
   <w:style w:type="paragraph" w:default="1" w:styleId="Normal">
     <w:name w:val="Normal"/>
     <w:qFormat/>
-    <w:rsid w:val="006C027B"/>
+    <w:rsid w:val="00D05089"/>
     <w:rPr>
       <w:sz w:val="24"/>
       <w:szCs w:val="24"/>
